--- a/政楠論文0820.docx
+++ b/政楠論文0820.docx
@@ -11329,35 +11329,56 @@
           <w:rFonts w:hint="eastAsia"/>
           <w:color w:val="0070C0"/>
         </w:rPr>
-        <w:t>為了驗證本研究方法的有效性，</w:t>
-      </w:r>
-      <w:r>
-        <w:rPr>
-          <w:rFonts w:hint="eastAsia"/>
-          <w:color w:val="0070C0"/>
-        </w:rPr>
-        <w:t>經</w:t>
-      </w:r>
-      <w:r>
-        <w:rPr>
-          <w:rFonts w:hint="eastAsia"/>
-          <w:color w:val="0070C0"/>
-        </w:rPr>
-        <w:t>實驗</w:t>
-      </w:r>
-      <w:r>
-        <w:rPr>
-          <w:rFonts w:hint="eastAsia"/>
-          <w:color w:val="0070C0"/>
-        </w:rPr>
-        <w:t>驗證</w:t>
-      </w:r>
-      <w:r>
-        <w:rPr>
-          <w:rFonts w:hint="eastAsia"/>
-          <w:color w:val="0070C0"/>
-        </w:rPr>
-        <w:t>，隨著缺失值比例在資料集中越大，</w:t>
+        <w:t>為了驗證方法的有效性</w:t>
+      </w:r>
+      <w:r>
+        <w:rPr>
+          <w:rFonts w:hint="eastAsia"/>
+          <w:color w:val="0070C0"/>
+        </w:rPr>
+        <w:t>，本研究進行兩個</w:t>
+      </w:r>
+      <w:r>
+        <w:rPr>
+          <w:rFonts w:hint="eastAsia"/>
+          <w:color w:val="0070C0"/>
+        </w:rPr>
+        <w:t>模擬實驗</w:t>
+      </w:r>
+      <w:r>
+        <w:rPr>
+          <w:rFonts w:hint="eastAsia"/>
+          <w:color w:val="0070C0"/>
+        </w:rPr>
+        <w:t>，</w:t>
+      </w:r>
+      <w:r>
+        <w:rPr>
+          <w:rFonts w:hint="eastAsia"/>
+          <w:color w:val="0070C0"/>
+        </w:rPr>
+        <w:t>觀察</w:t>
+      </w:r>
+      <w:r>
+        <w:rPr>
+          <w:rFonts w:hint="eastAsia"/>
+          <w:color w:val="0070C0"/>
+        </w:rPr>
+        <w:t>缺失值比例在資料集中越大</w:t>
+      </w:r>
+      <w:r>
+        <w:rPr>
+          <w:rFonts w:hint="eastAsia"/>
+          <w:color w:val="0070C0"/>
+        </w:rPr>
+        <w:t>時</w:t>
+      </w:r>
+      <w:r>
+        <w:rPr>
+          <w:rFonts w:hint="eastAsia"/>
+          <w:color w:val="0070C0"/>
+        </w:rPr>
+        <w:t>，</w:t>
       </w:r>
       <w:r>
         <w:rPr>
@@ -11366,7 +11387,6 @@
         </w:rPr>
         <w:t>k</w:t>
       </w:r>
-      <w:proofErr w:type="gramStart"/>
       <w:r>
         <w:rPr>
           <w:rFonts w:hint="eastAsia"/>
@@ -11381,7 +11401,6 @@
         </w:rPr>
         <w:t>對</w:t>
       </w:r>
-      <w:proofErr w:type="gramEnd"/>
       <w:r>
         <w:rPr>
           <w:rFonts w:hint="eastAsia"/>
@@ -11400,7 +11419,16 @@
           <w:rFonts w:hint="eastAsia"/>
           <w:color w:val="0070C0"/>
         </w:rPr>
-        <w:t>的影響效果越低，表示參考更多的鄰近點</w:t>
+        <w:t>的影響效果</w:t>
+      </w:r>
+      <w:bookmarkStart w:id="9" w:name="_GoBack"/>
+      <w:bookmarkEnd w:id="9"/>
+      <w:r>
+        <w:rPr>
+          <w:rFonts w:hint="eastAsia"/>
+          <w:color w:val="0070C0"/>
+        </w:rPr>
+        <w:t>越低，表示參考更多的鄰近點</w:t>
       </w:r>
       <w:r>
         <w:rPr>
@@ -11920,7 +11948,7 @@
           <w:shd w:val="clear" w:color="auto" w:fill="FFFFFF"/>
         </w:rPr>
       </w:pPr>
-      <w:bookmarkStart w:id="9" w:name="_Toc48777378"/>
+      <w:bookmarkStart w:id="10" w:name="_Toc48777378"/>
       <w:r>
         <w:rPr>
           <w:rFonts w:hint="eastAsia"/>
@@ -11929,7 +11957,7 @@
         <w:lastRenderedPageBreak/>
         <w:t>相關研究</w:t>
       </w:r>
-      <w:bookmarkEnd w:id="9"/>
+      <w:bookmarkEnd w:id="10"/>
     </w:p>
     <w:p>
       <w:pPr>
@@ -12206,7 +12234,7 @@
       <w:pPr>
         <w:pStyle w:val="2"/>
       </w:pPr>
-      <w:bookmarkStart w:id="10" w:name="_Toc48777379"/>
+      <w:bookmarkStart w:id="11" w:name="_Toc48777379"/>
       <w:r>
         <w:rPr>
           <w:rFonts w:hint="eastAsia"/>
@@ -12234,7 +12262,7 @@
         </w:rPr>
         <w:t>類型</w:t>
       </w:r>
-      <w:bookmarkEnd w:id="10"/>
+      <w:bookmarkEnd w:id="11"/>
     </w:p>
     <w:p>
       <w:pPr>
@@ -13051,7 +13079,7 @@
       <w:pPr>
         <w:pStyle w:val="2"/>
       </w:pPr>
-      <w:bookmarkStart w:id="11" w:name="_Toc48777380"/>
+      <w:bookmarkStart w:id="12" w:name="_Toc48777380"/>
       <w:r>
         <w:rPr>
           <w:rFonts w:hint="eastAsia"/>
@@ -13070,7 +13098,7 @@
         </w:rPr>
         <w:t>處理技術</w:t>
       </w:r>
-      <w:bookmarkEnd w:id="11"/>
+      <w:bookmarkEnd w:id="12"/>
     </w:p>
     <w:p>
       <w:pPr>
@@ -14396,7 +14424,6 @@
       <w:pPr>
         <w:ind w:firstLine="480"/>
         <w:rPr>
-          <w:rFonts w:hint="eastAsia"/>
           <w:color w:val="C45911" w:themeColor="accent2" w:themeShade="BF"/>
         </w:rPr>
       </w:pPr>
@@ -14464,7 +14491,7 @@
       <w:pPr>
         <w:pStyle w:val="2"/>
       </w:pPr>
-      <w:bookmarkStart w:id="12" w:name="_Toc48777381"/>
+      <w:bookmarkStart w:id="13" w:name="_Toc48777381"/>
       <w:r>
         <w:rPr>
           <w:rFonts w:hint="eastAsia"/>
@@ -14483,7 +14510,7 @@
         </w:rPr>
         <w:t>填補法</w:t>
       </w:r>
-      <w:bookmarkEnd w:id="12"/>
+      <w:bookmarkEnd w:id="13"/>
     </w:p>
     <w:p>
       <w:pPr>
@@ -15085,7 +15112,7 @@
       <w:pPr>
         <w:pStyle w:val="2"/>
       </w:pPr>
-      <w:bookmarkStart w:id="13" w:name="_Toc48777382"/>
+      <w:bookmarkStart w:id="14" w:name="_Toc48777382"/>
       <w:r>
         <w:rPr>
           <w:rFonts w:hint="eastAsia"/>
@@ -15128,7 +15155,7 @@
         </w:rPr>
         <w:t>法</w:t>
       </w:r>
-      <w:bookmarkEnd w:id="13"/>
+      <w:bookmarkEnd w:id="14"/>
     </w:p>
     <w:p>
       <w:pPr>
@@ -16669,8 +16696,8 @@
       <w:pPr>
         <w:pStyle w:val="1"/>
       </w:pPr>
-      <w:bookmarkStart w:id="14" w:name="_Ref44814096"/>
-      <w:bookmarkStart w:id="15" w:name="_Toc48777383"/>
+      <w:bookmarkStart w:id="15" w:name="_Ref44814096"/>
+      <w:bookmarkStart w:id="16" w:name="_Toc48777383"/>
       <w:r>
         <w:rPr>
           <w:rFonts w:hint="eastAsia"/>
@@ -16678,8 +16705,8 @@
         <w:lastRenderedPageBreak/>
         <w:t>問題與方法</w:t>
       </w:r>
-      <w:bookmarkEnd w:id="14"/>
       <w:bookmarkEnd w:id="15"/>
+      <w:bookmarkEnd w:id="16"/>
     </w:p>
     <w:p>
       <w:pPr>
@@ -16893,7 +16920,7 @@
       <w:pPr>
         <w:pStyle w:val="2"/>
       </w:pPr>
-      <w:bookmarkStart w:id="16" w:name="_Toc48777384"/>
+      <w:bookmarkStart w:id="17" w:name="_Toc48777384"/>
       <w:r>
         <w:rPr>
           <w:rFonts w:hint="eastAsia"/>
@@ -16909,7 +16936,7 @@
         </w:rPr>
         <w:t>研究動機</w:t>
       </w:r>
-      <w:bookmarkEnd w:id="16"/>
+      <w:bookmarkEnd w:id="17"/>
     </w:p>
     <w:p>
       <w:pPr>
@@ -17204,7 +17231,6 @@
       <w:pPr>
         <w:ind w:firstLine="480"/>
         <w:rPr>
-          <w:rFonts w:hint="eastAsia"/>
           <w:color w:val="0070C0"/>
         </w:rPr>
       </w:pPr>
@@ -18583,7 +18609,7 @@
       <w:pPr>
         <w:pStyle w:val="2"/>
       </w:pPr>
-      <w:bookmarkStart w:id="17" w:name="_Toc48777385"/>
+      <w:bookmarkStart w:id="18" w:name="_Toc48777385"/>
       <w:r>
         <w:rPr>
           <w:rFonts w:hint="eastAsia"/>
@@ -18605,7 +18631,7 @@
         </w:rPr>
         <w:t>問題定義</w:t>
       </w:r>
-      <w:bookmarkEnd w:id="17"/>
+      <w:bookmarkEnd w:id="18"/>
     </w:p>
     <w:p>
       <w:pPr>
@@ -18992,7 +19018,6 @@
       <w:pPr>
         <w:ind w:firstLine="480"/>
         <w:rPr>
-          <w:rFonts w:hint="eastAsia"/>
           <w:shd w:val="clear" w:color="auto" w:fill="FFFFFF"/>
         </w:rPr>
       </w:pPr>
@@ -19001,7 +19026,7 @@
       <w:pPr>
         <w:pStyle w:val="2"/>
       </w:pPr>
-      <w:bookmarkStart w:id="18" w:name="_Toc48777386"/>
+      <w:bookmarkStart w:id="19" w:name="_Toc48777386"/>
       <w:r>
         <w:rPr>
           <w:rFonts w:hint="eastAsia"/>
@@ -19017,7 +19042,7 @@
         </w:rPr>
         <w:t>問題分析</w:t>
       </w:r>
-      <w:bookmarkEnd w:id="18"/>
+      <w:bookmarkEnd w:id="19"/>
     </w:p>
     <w:p>
       <w:pPr>
@@ -19419,8 +19444,8 @@
           <w:szCs w:val="24"/>
         </w:rPr>
       </w:pPr>
-      <w:bookmarkStart w:id="19" w:name="_Ref44811388"/>
-      <w:bookmarkStart w:id="20" w:name="_Toc48777410"/>
+      <w:bookmarkStart w:id="20" w:name="_Ref44811388"/>
+      <w:bookmarkStart w:id="21" w:name="_Toc48777410"/>
       <w:r>
         <w:rPr>
           <w:rFonts w:hint="eastAsia"/>
@@ -19615,8 +19640,8 @@
         </w:rPr>
         <w:t>distance</w:t>
       </w:r>
-      <w:bookmarkEnd w:id="19"/>
       <w:bookmarkEnd w:id="20"/>
+      <w:bookmarkEnd w:id="21"/>
     </w:p>
     <w:p>
       <w:pPr>
@@ -21694,9 +21719,6 @@
     <w:p>
       <w:pPr>
         <w:ind w:firstLine="480"/>
-        <w:rPr>
-          <w:rFonts w:hint="eastAsia"/>
-        </w:rPr>
       </w:pPr>
     </w:p>
     <w:p>
@@ -21707,7 +21729,7 @@
           <w:numId w:val="0"/>
         </w:numPr>
       </w:pPr>
-      <w:bookmarkStart w:id="21" w:name="_Toc48777387"/>
+      <w:bookmarkStart w:id="22" w:name="_Toc48777387"/>
       <w:r>
         <w:rPr>
           <w:rFonts w:hint="eastAsia"/>
@@ -21737,7 +21759,7 @@
         </w:rPr>
         <w:t>演算法</w:t>
       </w:r>
-      <w:bookmarkEnd w:id="21"/>
+      <w:bookmarkEnd w:id="22"/>
     </w:p>
     <w:p>
       <w:pPr>
@@ -23747,9 +23769,6 @@
     <w:p>
       <w:pPr>
         <w:ind w:firstLine="480"/>
-        <w:rPr>
-          <w:rFonts w:hint="eastAsia"/>
-        </w:rPr>
       </w:pPr>
       <w:r>
         <w:rPr>
@@ -24118,7 +24137,7 @@
         </w:rPr>
         <w:t>。</w:t>
       </w:r>
-      <w:bookmarkStart w:id="22" w:name="_Ref44811120"/>
+      <w:bookmarkStart w:id="23" w:name="_Ref44811120"/>
     </w:p>
     <w:p>
       <w:pPr>
@@ -24129,7 +24148,7 @@
           <w:szCs w:val="24"/>
         </w:rPr>
       </w:pPr>
-      <w:bookmarkStart w:id="23" w:name="_Toc48777406"/>
+      <w:bookmarkStart w:id="24" w:name="_Toc48777406"/>
       <w:r>
         <w:rPr>
           <w:rFonts w:hint="eastAsia"/>
@@ -24303,8 +24322,8 @@
         </w:rPr>
         <w:t>演算法符號定義表</w:t>
       </w:r>
-      <w:bookmarkEnd w:id="22"/>
       <w:bookmarkEnd w:id="23"/>
+      <w:bookmarkEnd w:id="24"/>
     </w:p>
     <w:tbl>
       <w:tblPr>
@@ -24883,7 +24902,7 @@
           </w:p>
         </w:tc>
       </w:tr>
-      <w:bookmarkStart w:id="24" w:name="_Hlk46773980"/>
+      <w:bookmarkStart w:id="25" w:name="_Hlk46773980"/>
       <w:tr>
         <w:tc>
           <w:tcPr>
@@ -24926,7 +24945,7 @@
                 </m:sSub>
               </m:oMath>
             </m:oMathPara>
-            <w:bookmarkEnd w:id="24"/>
+            <w:bookmarkEnd w:id="25"/>
           </w:p>
         </w:tc>
         <w:tc>
@@ -26415,8 +26434,6 @@
               </w:rPr>
               <w:t>i</w:t>
             </w:r>
-            <w:bookmarkStart w:id="25" w:name="_GoBack"/>
-            <w:bookmarkEnd w:id="25"/>
             <w:r>
               <w:rPr>
                 <w:color w:val="0070C0"/>
@@ -29043,6 +29060,7 @@
           <w:sz w:val="24"/>
           <w:szCs w:val="24"/>
         </w:rPr>
+        <w:lastRenderedPageBreak/>
         <w:t>圖</w:t>
       </w:r>
       <w:r>
@@ -31097,19 +31115,12 @@
       </w:r>
       <w:r>
         <w:rPr>
-          <w:rFonts w:cs="Times New Roman"/>
+          <w:rFonts w:cs="Times New Roman" w:hint="eastAsia"/>
           <w:noProof/>
-          <w:szCs w:val="24"/>
-        </w:rPr>
-        <w:t>skyline</w:t>
-      </w:r>
-      <w:r>
-        <w:rPr>
-          <w:rFonts w:cs="Times New Roman"/>
-          <w:noProof/>
-          <w:szCs w:val="24"/>
-        </w:rPr>
-        <w:t xml:space="preserve"> set</w:t>
+          <w:color w:val="0070C0"/>
+          <w:szCs w:val="24"/>
+        </w:rPr>
+        <w:t>天際線</w:t>
       </w:r>
       <w:r>
         <w:rPr>
@@ -53125,7 +53136,7 @@
 </file>
 
 <file path=customXml/itemProps1.xml><?xml version="1.0" encoding="utf-8"?>
-<ds:datastoreItem xmlns:ds="http://schemas.openxmlformats.org/officeDocument/2006/customXml" ds:itemID="{655BD204-5637-4D47-B4C8-CEEA9EECDB9F}">
+<ds:datastoreItem xmlns:ds="http://schemas.openxmlformats.org/officeDocument/2006/customXml" ds:itemID="{D9A703FF-266D-4507-B333-DD03FD3FEF1D}">
   <ds:schemaRefs>
     <ds:schemaRef ds:uri="http://schemas.openxmlformats.org/officeDocument/2006/bibliography"/>
   </ds:schemaRefs>

--- a/政楠論文0820.docx
+++ b/政楠論文0820.docx
@@ -444,34 +444,36 @@
           <w:sz w:val="40"/>
           <w:szCs w:val="40"/>
         </w:rPr>
-        <w:t>生︰</w:t>
-      </w:r>
-      <w:r>
-        <w:rPr>
-          <w:rFonts w:cs="Times New Roman" w:hint="eastAsia"/>
+        <w:t>生</w:t>
+      </w:r>
+      <w:proofErr w:type="gramStart"/>
+      <w:r>
+        <w:rPr>
+          <w:rFonts w:cs="Times New Roman"/>
           <w:sz w:val="40"/>
           <w:szCs w:val="40"/>
         </w:rPr>
-        <w:t xml:space="preserve"> </w:t>
-      </w:r>
-      <w:proofErr w:type="gramStart"/>
+        <w:t>︰</w:t>
+      </w:r>
+      <w:proofErr w:type="gramEnd"/>
       <w:r>
         <w:rPr>
           <w:rFonts w:cs="Times New Roman" w:hint="eastAsia"/>
           <w:sz w:val="40"/>
           <w:szCs w:val="40"/>
         </w:rPr>
-        <w:t>凌政</w:t>
-      </w:r>
-      <w:proofErr w:type="gramEnd"/>
+        <w:t xml:space="preserve"> </w:t>
+      </w:r>
+      <w:proofErr w:type="gramStart"/>
       <w:r>
         <w:rPr>
           <w:rFonts w:cs="Times New Roman" w:hint="eastAsia"/>
           <w:sz w:val="40"/>
           <w:szCs w:val="40"/>
         </w:rPr>
-        <w:t>楠</w:t>
-      </w:r>
+        <w:t>凌政楠</w:t>
+      </w:r>
+      <w:proofErr w:type="gramEnd"/>
       <w:r>
         <w:rPr>
           <w:rFonts w:cs="Times New Roman"/>
@@ -8320,6 +8322,8 @@
         <w:pStyle w:val="1"/>
       </w:pPr>
       <w:bookmarkStart w:id="7" w:name="_Toc48777377"/>
+      <w:bookmarkStart w:id="8" w:name="_GoBack"/>
+      <w:bookmarkEnd w:id="8"/>
       <w:r>
         <w:rPr>
           <w:rFonts w:hint="eastAsia"/>
@@ -10634,7 +10638,7 @@
         </w:rPr>
         <w:t>鄰近</w:t>
       </w:r>
-      <w:bookmarkStart w:id="8" w:name="_Hlk47553156"/>
+      <w:bookmarkStart w:id="9" w:name="_Hlk47553156"/>
       <w:r>
         <w:rPr>
           <w:rFonts w:hint="eastAsia"/>
@@ -10642,7 +10646,7 @@
         </w:rPr>
         <w:t>點</w:t>
       </w:r>
-      <w:bookmarkEnd w:id="8"/>
+      <w:bookmarkEnd w:id="9"/>
       <w:r>
         <w:rPr>
           <w:rFonts w:hint="eastAsia"/>
@@ -11419,16 +11423,7 @@
           <w:rFonts w:hint="eastAsia"/>
           <w:color w:val="0070C0"/>
         </w:rPr>
-        <w:t>的影響效果</w:t>
-      </w:r>
-      <w:bookmarkStart w:id="9" w:name="_GoBack"/>
-      <w:bookmarkEnd w:id="9"/>
-      <w:r>
-        <w:rPr>
-          <w:rFonts w:hint="eastAsia"/>
-          <w:color w:val="0070C0"/>
-        </w:rPr>
-        <w:t>越低，表示參考更多的鄰近點</w:t>
+        <w:t>的影響效果越低，表示參考更多的鄰近點</w:t>
       </w:r>
       <w:r>
         <w:rPr>
@@ -44419,7 +44414,35 @@
           <w:rFonts w:cs="Times New Roman"/>
         </w:rPr>
         <w:tab/>
-        <w:t xml:space="preserve">A. A. Alwan, H. Ibrahim, N. Udzir, and F. Sidi, “Missing Values Estimation for Skylines in Incomplete Database,” </w:t>
+        <w:t xml:space="preserve">A. A. </w:t>
+      </w:r>
+      <w:proofErr w:type="spellStart"/>
+      <w:r>
+        <w:rPr>
+          <w:rFonts w:cs="Times New Roman"/>
+        </w:rPr>
+        <w:t>Alwan</w:t>
+      </w:r>
+      <w:proofErr w:type="spellEnd"/>
+      <w:r>
+        <w:rPr>
+          <w:rFonts w:cs="Times New Roman"/>
+        </w:rPr>
+        <w:t xml:space="preserve">, H. Ibrahim, N. </w:t>
+      </w:r>
+      <w:proofErr w:type="spellStart"/>
+      <w:r>
+        <w:rPr>
+          <w:rFonts w:cs="Times New Roman"/>
+        </w:rPr>
+        <w:t>Udzir</w:t>
+      </w:r>
+      <w:proofErr w:type="spellEnd"/>
+      <w:r>
+        <w:rPr>
+          <w:rFonts w:cs="Times New Roman"/>
+        </w:rPr>
+        <w:t xml:space="preserve">, and F. Sidi, “Missing Values Estimation for Skylines in Incomplete Database,” </w:t>
       </w:r>
       <w:r>
         <w:rPr>
@@ -44454,7 +44477,35 @@
           <w:rFonts w:cs="Times New Roman"/>
         </w:rPr>
         <w:tab/>
-        <w:t xml:space="preserve">S. Deepa Kanmani, E. Kirubakaran, R. E. Blessing Vinoth, and A. S. Ebenezer, “An Effective Imputation Technique for Improving the Performance of Skyline Queries for Incomplete Database,” </w:t>
+        <w:t xml:space="preserve">S. Deepa </w:t>
+      </w:r>
+      <w:proofErr w:type="spellStart"/>
+      <w:r>
+        <w:rPr>
+          <w:rFonts w:cs="Times New Roman"/>
+        </w:rPr>
+        <w:t>Kanmani</w:t>
+      </w:r>
+      <w:proofErr w:type="spellEnd"/>
+      <w:r>
+        <w:rPr>
+          <w:rFonts w:cs="Times New Roman"/>
+        </w:rPr>
+        <w:t xml:space="preserve">, E. </w:t>
+      </w:r>
+      <w:proofErr w:type="spellStart"/>
+      <w:r>
+        <w:rPr>
+          <w:rFonts w:cs="Times New Roman"/>
+        </w:rPr>
+        <w:t>Kirubakaran</w:t>
+      </w:r>
+      <w:proofErr w:type="spellEnd"/>
+      <w:r>
+        <w:rPr>
+          <w:rFonts w:cs="Times New Roman"/>
+        </w:rPr>
+        <w:t xml:space="preserve">, R. E. Blessing Vinoth, and A. S. Ebenezer, “An Effective Imputation Technique for Improving the Performance of Skyline Queries for Incomplete Database,” </w:t>
       </w:r>
       <w:r>
         <w:rPr>
@@ -44462,7 +44513,25 @@
           <w:i/>
           <w:iCs/>
         </w:rPr>
-        <w:t>Proceedings of the International Conference on Data Science and Communication (IconDSC)</w:t>
+        <w:t>Proceedings of the International Conference on Data Science and Communication (</w:t>
+      </w:r>
+      <w:proofErr w:type="spellStart"/>
+      <w:r>
+        <w:rPr>
+          <w:rFonts w:cs="Times New Roman"/>
+          <w:i/>
+          <w:iCs/>
+        </w:rPr>
+        <w:t>IconDSC</w:t>
+      </w:r>
+      <w:proofErr w:type="spellEnd"/>
+      <w:r>
+        <w:rPr>
+          <w:rFonts w:cs="Times New Roman"/>
+          <w:i/>
+          <w:iCs/>
+        </w:rPr>
+        <w:t>)</w:t>
       </w:r>
       <w:r>
         <w:rPr>
@@ -44489,7 +44558,49 @@
           <w:rFonts w:cs="Times New Roman"/>
         </w:rPr>
         <w:tab/>
-        <w:t xml:space="preserve">G. B. Dehaki, H. Ibrahim, N. I. Udzir, F. Sidi, and A. A. Alwan, “Efficient Skyline Processing Algorithm over Dynamic and Incomplete Database,” </w:t>
+        <w:t xml:space="preserve">G. B. </w:t>
+      </w:r>
+      <w:proofErr w:type="spellStart"/>
+      <w:r>
+        <w:rPr>
+          <w:rFonts w:cs="Times New Roman"/>
+        </w:rPr>
+        <w:t>Dehaki</w:t>
+      </w:r>
+      <w:proofErr w:type="spellEnd"/>
+      <w:r>
+        <w:rPr>
+          <w:rFonts w:cs="Times New Roman"/>
+        </w:rPr>
+        <w:t xml:space="preserve">, H. Ibrahim, N. I. </w:t>
+      </w:r>
+      <w:proofErr w:type="spellStart"/>
+      <w:r>
+        <w:rPr>
+          <w:rFonts w:cs="Times New Roman"/>
+        </w:rPr>
+        <w:t>Udzir</w:t>
+      </w:r>
+      <w:proofErr w:type="spellEnd"/>
+      <w:r>
+        <w:rPr>
+          <w:rFonts w:cs="Times New Roman"/>
+        </w:rPr>
+        <w:t xml:space="preserve">, F. Sidi, and A. A. </w:t>
+      </w:r>
+      <w:proofErr w:type="spellStart"/>
+      <w:r>
+        <w:rPr>
+          <w:rFonts w:cs="Times New Roman"/>
+        </w:rPr>
+        <w:t>Alwan</w:t>
+      </w:r>
+      <w:proofErr w:type="spellEnd"/>
+      <w:r>
+        <w:rPr>
+          <w:rFonts w:cs="Times New Roman"/>
+        </w:rPr>
+        <w:t xml:space="preserve">, “Efficient Skyline Processing Algorithm over Dynamic and Incomplete Database,” </w:t>
       </w:r>
       <w:r>
         <w:rPr>
@@ -44524,7 +44635,49 @@
           <w:rFonts w:cs="Times New Roman"/>
         </w:rPr>
         <w:tab/>
-        <w:t xml:space="preserve">Y. Gulzar, A. A. Alwan, N. Salleh, I. F. A. Shaikhli, and S. I. M. Alvi, “A Framework for Evaluating Skyline Queries over Incomplete Data,” </w:t>
+        <w:t xml:space="preserve">Y. Gulzar, A. A. </w:t>
+      </w:r>
+      <w:proofErr w:type="spellStart"/>
+      <w:r>
+        <w:rPr>
+          <w:rFonts w:cs="Times New Roman"/>
+        </w:rPr>
+        <w:t>Alwan</w:t>
+      </w:r>
+      <w:proofErr w:type="spellEnd"/>
+      <w:r>
+        <w:rPr>
+          <w:rFonts w:cs="Times New Roman"/>
+        </w:rPr>
+        <w:t xml:space="preserve">, N. Salleh, I. F. A. </w:t>
+      </w:r>
+      <w:proofErr w:type="spellStart"/>
+      <w:r>
+        <w:rPr>
+          <w:rFonts w:cs="Times New Roman"/>
+        </w:rPr>
+        <w:t>Shaikhli</w:t>
+      </w:r>
+      <w:proofErr w:type="spellEnd"/>
+      <w:r>
+        <w:rPr>
+          <w:rFonts w:cs="Times New Roman"/>
+        </w:rPr>
+        <w:t xml:space="preserve">, and S. I. M. </w:t>
+      </w:r>
+      <w:proofErr w:type="spellStart"/>
+      <w:r>
+        <w:rPr>
+          <w:rFonts w:cs="Times New Roman"/>
+        </w:rPr>
+        <w:t>Alvi</w:t>
+      </w:r>
+      <w:proofErr w:type="spellEnd"/>
+      <w:r>
+        <w:rPr>
+          <w:rFonts w:cs="Times New Roman"/>
+        </w:rPr>
+        <w:t xml:space="preserve">, “A Framework for Evaluating Skyline Queries over Incomplete Data,” </w:t>
       </w:r>
       <w:r>
         <w:rPr>
@@ -44559,7 +44712,35 @@
           <w:rFonts w:cs="Times New Roman"/>
         </w:rPr>
         <w:tab/>
-        <w:t xml:space="preserve">Y. Gulzar, A. A. Alwan, and S. Turaev, “Optimizing Skyline Query Processing in Incomplete Data,” </w:t>
+        <w:t xml:space="preserve">Y. Gulzar, A. A. </w:t>
+      </w:r>
+      <w:proofErr w:type="spellStart"/>
+      <w:r>
+        <w:rPr>
+          <w:rFonts w:cs="Times New Roman"/>
+        </w:rPr>
+        <w:t>Alwan</w:t>
+      </w:r>
+      <w:proofErr w:type="spellEnd"/>
+      <w:r>
+        <w:rPr>
+          <w:rFonts w:cs="Times New Roman"/>
+        </w:rPr>
+        <w:t xml:space="preserve">, and S. </w:t>
+      </w:r>
+      <w:proofErr w:type="spellStart"/>
+      <w:r>
+        <w:rPr>
+          <w:rFonts w:cs="Times New Roman"/>
+        </w:rPr>
+        <w:t>Turaev</w:t>
+      </w:r>
+      <w:proofErr w:type="spellEnd"/>
+      <w:r>
+        <w:rPr>
+          <w:rFonts w:cs="Times New Roman"/>
+        </w:rPr>
+        <w:t xml:space="preserve">, “Optimizing Skyline Query Processing in Incomplete Data,” </w:t>
       </w:r>
       <w:r>
         <w:rPr>
@@ -44594,7 +44775,21 @@
           <w:rFonts w:cs="Times New Roman"/>
         </w:rPr>
         <w:tab/>
-        <w:t xml:space="preserve">C. Hasler and Y. Tille, “Balanced k-Nearest Neighbor Imputation,” </w:t>
+        <w:t xml:space="preserve">C. Hasler and Y. </w:t>
+      </w:r>
+      <w:proofErr w:type="spellStart"/>
+      <w:r>
+        <w:rPr>
+          <w:rFonts w:cs="Times New Roman"/>
+        </w:rPr>
+        <w:t>Tille</w:t>
+      </w:r>
+      <w:proofErr w:type="spellEnd"/>
+      <w:r>
+        <w:rPr>
+          <w:rFonts w:cs="Times New Roman"/>
+        </w:rPr>
+        <w:t xml:space="preserve">, “Balanced k-Nearest Neighbor Imputation,” </w:t>
       </w:r>
       <w:r>
         <w:rPr>
@@ -44629,7 +44824,21 @@
           <w:rFonts w:cs="Times New Roman"/>
         </w:rPr>
         <w:tab/>
-        <w:t xml:space="preserve">J. Huang, J. W. Keung, F. Sarro, Y.-F. Li, Y. T. Yu, W. K. Chan, and H. Sun, “Cross-Validation Based k Nearest Neighbor Imputation for Software Quality Datasets: An Empirical Study,” </w:t>
+        <w:t xml:space="preserve">J. Huang, J. W. Keung, F. </w:t>
+      </w:r>
+      <w:proofErr w:type="spellStart"/>
+      <w:r>
+        <w:rPr>
+          <w:rFonts w:cs="Times New Roman"/>
+        </w:rPr>
+        <w:t>Sarro</w:t>
+      </w:r>
+      <w:proofErr w:type="spellEnd"/>
+      <w:r>
+        <w:rPr>
+          <w:rFonts w:cs="Times New Roman"/>
+        </w:rPr>
+        <w:t xml:space="preserve">, Y.-F. Li, Y. T. Yu, W. K. Chan, and H. Sun, “Cross-Validation Based k Nearest Neighbor Imputation for Software Quality Datasets: An Empirical Study,” </w:t>
       </w:r>
       <w:r>
         <w:rPr>
@@ -44664,7 +44873,49 @@
           <w:rFonts w:cs="Times New Roman"/>
         </w:rPr>
         <w:tab/>
-        <w:t xml:space="preserve">M. E. Khalefa, M. F. Mokbel, and J. J. Levandoski, “Skyline Query Processing for Incomplete Data,” </w:t>
+        <w:t xml:space="preserve">M. E. </w:t>
+      </w:r>
+      <w:proofErr w:type="spellStart"/>
+      <w:r>
+        <w:rPr>
+          <w:rFonts w:cs="Times New Roman"/>
+        </w:rPr>
+        <w:t>Khalefa</w:t>
+      </w:r>
+      <w:proofErr w:type="spellEnd"/>
+      <w:r>
+        <w:rPr>
+          <w:rFonts w:cs="Times New Roman"/>
+        </w:rPr>
+        <w:t xml:space="preserve">, M. F. </w:t>
+      </w:r>
+      <w:proofErr w:type="spellStart"/>
+      <w:r>
+        <w:rPr>
+          <w:rFonts w:cs="Times New Roman"/>
+        </w:rPr>
+        <w:t>Mokbel</w:t>
+      </w:r>
+      <w:proofErr w:type="spellEnd"/>
+      <w:r>
+        <w:rPr>
+          <w:rFonts w:cs="Times New Roman"/>
+        </w:rPr>
+        <w:t xml:space="preserve">, and J. J. </w:t>
+      </w:r>
+      <w:proofErr w:type="spellStart"/>
+      <w:r>
+        <w:rPr>
+          <w:rFonts w:cs="Times New Roman"/>
+        </w:rPr>
+        <w:t>Levandoski</w:t>
+      </w:r>
+      <w:proofErr w:type="spellEnd"/>
+      <w:r>
+        <w:rPr>
+          <w:rFonts w:cs="Times New Roman"/>
+        </w:rPr>
+        <w:t xml:space="preserve">, “Skyline Query Processing for Incomplete Data,” </w:t>
       </w:r>
       <w:r>
         <w:rPr>
@@ -44699,7 +44950,21 @@
           <w:rFonts w:cs="Times New Roman"/>
         </w:rPr>
         <w:tab/>
-        <w:t xml:space="preserve">J. Lee, H. Im, and G. You, “Optimizing Skyline Queries over Incomplete Data,” </w:t>
+        <w:t xml:space="preserve">J. Lee, H. </w:t>
+      </w:r>
+      <w:proofErr w:type="spellStart"/>
+      <w:r>
+        <w:rPr>
+          <w:rFonts w:cs="Times New Roman"/>
+        </w:rPr>
+        <w:t>Im</w:t>
+      </w:r>
+      <w:proofErr w:type="spellEnd"/>
+      <w:r>
+        <w:rPr>
+          <w:rFonts w:cs="Times New Roman"/>
+        </w:rPr>
+        <w:t xml:space="preserve">, and G. You, “Optimizing Skyline Queries over Incomplete Data,” </w:t>
       </w:r>
       <w:r>
         <w:rPr>
@@ -44734,7 +44999,21 @@
           <w:rFonts w:cs="Times New Roman"/>
         </w:rPr>
         <w:tab/>
-        <w:t xml:space="preserve">J. Lee, G. You, S. Hwang, J. Selke, and W.-T. Balke, “Interactive Skyline Queries,” </w:t>
+        <w:t xml:space="preserve">J. Lee, G. You, S. Hwang, J. Selke, and W.-T. </w:t>
+      </w:r>
+      <w:proofErr w:type="spellStart"/>
+      <w:r>
+        <w:rPr>
+          <w:rFonts w:cs="Times New Roman"/>
+        </w:rPr>
+        <w:t>Balke</w:t>
+      </w:r>
+      <w:proofErr w:type="spellEnd"/>
+      <w:r>
+        <w:rPr>
+          <w:rFonts w:cs="Times New Roman"/>
+        </w:rPr>
+        <w:t xml:space="preserve">, “Interactive Skyline Queries,” </w:t>
       </w:r>
       <w:r>
         <w:rPr>
@@ -44769,7 +45048,35 @@
           <w:rFonts w:cs="Times New Roman"/>
         </w:rPr>
         <w:tab/>
-        <w:t xml:space="preserve">R. Malarvizhi and D. A. S. Thanamani, “K-Nearest Neighbor in Missing Data Imputation,” </w:t>
+        <w:t xml:space="preserve">R. </w:t>
+      </w:r>
+      <w:proofErr w:type="spellStart"/>
+      <w:r>
+        <w:rPr>
+          <w:rFonts w:cs="Times New Roman"/>
+        </w:rPr>
+        <w:t>Malarvizhi</w:t>
+      </w:r>
+      <w:proofErr w:type="spellEnd"/>
+      <w:r>
+        <w:rPr>
+          <w:rFonts w:cs="Times New Roman"/>
+        </w:rPr>
+        <w:t xml:space="preserve"> and D. A. S. </w:t>
+      </w:r>
+      <w:proofErr w:type="spellStart"/>
+      <w:r>
+        <w:rPr>
+          <w:rFonts w:cs="Times New Roman"/>
+        </w:rPr>
+        <w:t>Thanamani</w:t>
+      </w:r>
+      <w:proofErr w:type="spellEnd"/>
+      <w:r>
+        <w:rPr>
+          <w:rFonts w:cs="Times New Roman"/>
+        </w:rPr>
+        <w:t xml:space="preserve">, “K-Nearest Neighbor in Missing Data Imputation,” </w:t>
       </w:r>
       <w:r>
         <w:rPr>
@@ -44881,7 +45188,21 @@
           <w:rFonts w:cs="Times New Roman"/>
         </w:rPr>
         <w:tab/>
-        <w:t xml:space="preserve">W. Ren, X. Lian, and K. Ghazinour, “Skyline Queries over Incomplete Data Streams,” </w:t>
+        <w:t xml:space="preserve">W. Ren, X. Lian, and K. </w:t>
+      </w:r>
+      <w:proofErr w:type="spellStart"/>
+      <w:r>
+        <w:rPr>
+          <w:rFonts w:cs="Times New Roman"/>
+        </w:rPr>
+        <w:t>Ghazinour</w:t>
+      </w:r>
+      <w:proofErr w:type="spellEnd"/>
+      <w:r>
+        <w:rPr>
+          <w:rFonts w:cs="Times New Roman"/>
+        </w:rPr>
+        <w:t xml:space="preserve">, “Skyline Queries over Incomplete Data Streams,” </w:t>
       </w:r>
       <w:r>
         <w:rPr>
@@ -44916,7 +45237,21 @@
           <w:rFonts w:cs="Times New Roman"/>
         </w:rPr>
         <w:tab/>
-        <w:t xml:space="preserve">G. Tutz and S. Ramzan, “Improved Methods for The Imputation of Missing Data by Nearest Neighbor Methods,” </w:t>
+        <w:t xml:space="preserve">G. </w:t>
+      </w:r>
+      <w:proofErr w:type="spellStart"/>
+      <w:r>
+        <w:rPr>
+          <w:rFonts w:cs="Times New Roman"/>
+        </w:rPr>
+        <w:t>Tutz</w:t>
+      </w:r>
+      <w:proofErr w:type="spellEnd"/>
+      <w:r>
+        <w:rPr>
+          <w:rFonts w:cs="Times New Roman"/>
+        </w:rPr>
+        <w:t xml:space="preserve"> and S. Ramzan, “Improved Methods for The Imputation of Missing Data by Nearest Neighbor Methods,” </w:t>
       </w:r>
       <w:r>
         <w:rPr>
@@ -44951,7 +45286,21 @@
           <w:rFonts w:cs="Times New Roman"/>
         </w:rPr>
         <w:tab/>
-        <w:t xml:space="preserve">J. Van Hulse and T. M. Khoshgoftaar, “Incomplete-Case Nearest Neighbor Imputation in Software Measurement Data,” </w:t>
+        <w:t xml:space="preserve">J. Van Hulse and T. M. </w:t>
+      </w:r>
+      <w:proofErr w:type="spellStart"/>
+      <w:r>
+        <w:rPr>
+          <w:rFonts w:cs="Times New Roman"/>
+        </w:rPr>
+        <w:t>Khoshgoftaar</w:t>
+      </w:r>
+      <w:proofErr w:type="spellEnd"/>
+      <w:r>
+        <w:rPr>
+          <w:rFonts w:cs="Times New Roman"/>
+        </w:rPr>
+        <w:t xml:space="preserve">, “Incomplete-Case Nearest Neighbor Imputation in Software Measurement Data,” </w:t>
       </w:r>
       <w:r>
         <w:rPr>
@@ -45056,7 +45405,21 @@
           <w:rFonts w:cs="Times New Roman"/>
         </w:rPr>
         <w:tab/>
-        <w:t xml:space="preserve">S. Zhang, “Nearest Neighbor Selection for Iteratively kNN Imputation,” </w:t>
+        <w:t xml:space="preserve">S. Zhang, “Nearest Neighbor Selection for Iteratively </w:t>
+      </w:r>
+      <w:proofErr w:type="spellStart"/>
+      <w:r>
+        <w:rPr>
+          <w:rFonts w:cs="Times New Roman"/>
+        </w:rPr>
+        <w:t>kNN</w:t>
+      </w:r>
+      <w:proofErr w:type="spellEnd"/>
+      <w:r>
+        <w:rPr>
+          <w:rFonts w:cs="Times New Roman"/>
+        </w:rPr>
+        <w:t xml:space="preserve"> Imputation,” </w:t>
       </w:r>
       <w:r>
         <w:rPr>
@@ -53136,7 +53499,7 @@
 </file>
 
 <file path=customXml/itemProps1.xml><?xml version="1.0" encoding="utf-8"?>
-<ds:datastoreItem xmlns:ds="http://schemas.openxmlformats.org/officeDocument/2006/customXml" ds:itemID="{D9A703FF-266D-4507-B333-DD03FD3FEF1D}">
+<ds:datastoreItem xmlns:ds="http://schemas.openxmlformats.org/officeDocument/2006/customXml" ds:itemID="{B91CCB10-32FD-4FC7-9E9B-394FB3C73782}">
   <ds:schemaRefs>
     <ds:schemaRef ds:uri="http://schemas.openxmlformats.org/officeDocument/2006/bibliography"/>
   </ds:schemaRefs>
